--- a/Documentation/SOLID_Design_Principles.docx
+++ b/Documentation/SOLID_Design_Principles.docx
@@ -265,6 +265,14 @@
       </w:r>
     </w:p>
     <w:p>
+      <w:r>
+        <w:t>If S is a subtype of T,</w:t>
+      </w:r>
+      <w:r>
+        <w:t xml:space="preserve"> then objects of type T may be replaced with objects of type S.</w:t>
+      </w:r>
+    </w:p>
+    <w:p>
       <w:pPr>
         <w:pStyle w:val="ListParagraph"/>
         <w:numPr>
@@ -334,7 +342,6 @@
         <w:pStyle w:val="Heading2"/>
       </w:pPr>
       <w:r>
-        <w:lastRenderedPageBreak/>
         <w:t>Dependency Inversion Principle:</w:t>
       </w:r>
     </w:p>
@@ -1058,6 +1065,7 @@
     <w:lsdException w:name="HTML Sample" w:semiHidden="1" w:unhideWhenUsed="1"/>
     <w:lsdException w:name="HTML Typewriter" w:semiHidden="1" w:unhideWhenUsed="1"/>
     <w:lsdException w:name="HTML Variable" w:semiHidden="1" w:unhideWhenUsed="1"/>
+    <w:lsdException w:name="Normal Table" w:semiHidden="1" w:unhideWhenUsed="1"/>
     <w:lsdException w:name="annotation subject" w:semiHidden="1" w:unhideWhenUsed="1"/>
     <w:lsdException w:name="No List" w:semiHidden="1" w:unhideWhenUsed="1"/>
     <w:lsdException w:name="Outline List 1" w:semiHidden="1" w:unhideWhenUsed="1"/>
@@ -1104,8 +1112,10 @@
     <w:lsdException w:name="Table Subtle 2" w:semiHidden="1" w:unhideWhenUsed="1"/>
     <w:lsdException w:name="Table Web 1" w:semiHidden="1" w:unhideWhenUsed="1"/>
     <w:lsdException w:name="Table Web 2" w:semiHidden="1" w:unhideWhenUsed="1"/>
+    <w:lsdException w:name="Table Web 3" w:semiHidden="1" w:unhideWhenUsed="1"/>
     <w:lsdException w:name="Balloon Text" w:semiHidden="1" w:unhideWhenUsed="1"/>
     <w:lsdException w:name="Table Grid" w:uiPriority="39"/>
+    <w:lsdException w:name="Table Theme" w:semiHidden="1" w:unhideWhenUsed="1"/>
     <w:lsdException w:name="Placeholder Text" w:semiHidden="1"/>
     <w:lsdException w:name="No Spacing" w:uiPriority="1" w:qFormat="1"/>
     <w:lsdException w:name="Light Shading" w:uiPriority="60"/>
